--- a/Semestre 3/TP/BD/TP7/Compte rendu TP7 Christopher Marie-Angélique.docx
+++ b/Semestre 3/TP/BD/TP7/Compte rendu TP7 Christopher Marie-Angélique.docx
@@ -29,6 +29,12 @@
     <w:p/>
     <w:sdt>
       <w:sdtPr>
+        <w:rPr>
+          <w:rFonts w:asciiTheme="minorHAnsi" w:eastAsiaTheme="minorEastAsia" w:hAnsiTheme="minorHAnsi" w:cstheme="minorBidi"/>
+          <w:color w:val="auto"/>
+          <w:sz w:val="24"/>
+          <w:szCs w:val="21"/>
+        </w:rPr>
         <w:id w:val="-60569397"/>
         <w:docPartObj>
           <w:docPartGallery w:val="Table of Contents"/>
@@ -37,12 +43,8 @@
       </w:sdtPr>
       <w:sdtEndPr>
         <w:rPr>
-          <w:rFonts w:asciiTheme="minorHAnsi" w:eastAsiaTheme="minorEastAsia" w:hAnsiTheme="minorHAnsi" w:cstheme="minorBidi"/>
           <w:b/>
           <w:bCs/>
-          <w:color w:val="auto"/>
-          <w:sz w:val="24"/>
-          <w:szCs w:val="21"/>
         </w:rPr>
       </w:sdtEndPr>
       <w:sdtContent>
@@ -373,7 +375,28 @@
         <w:t>ème</w:t>
       </w:r>
       <w:r>
-        <w:t xml:space="preserve"> TP de Base de données, nous mettre en place un déclencheurs « triggers »</w:t>
+        <w:t xml:space="preserve"> TP de Base de données, nous </w:t>
+      </w:r>
+      <w:r>
+        <w:t xml:space="preserve">allons </w:t>
+      </w:r>
+      <w:r>
+        <w:t xml:space="preserve">mettre en place </w:t>
+      </w:r>
+      <w:r>
+        <w:t>deux</w:t>
+      </w:r>
+      <w:r>
+        <w:t xml:space="preserve"> déclencheurs « triggers »</w:t>
+      </w:r>
+      <w:r>
+        <w:t xml:space="preserve"> qui vont permettent de déclencher </w:t>
+      </w:r>
+      <w:r>
+        <w:t>une certaine action</w:t>
+      </w:r>
+      <w:r>
+        <w:t xml:space="preserve"> après un INSERT un UPTDATE ou bien un DELETE.</w:t>
       </w:r>
     </w:p>
     <w:p>
@@ -382,10 +405,7 @@
       </w:pPr>
       <w:bookmarkStart w:id="1" w:name="_Toc118905518"/>
       <w:r>
-        <w:t xml:space="preserve">1 – </w:t>
-      </w:r>
-      <w:r>
-        <w:t>Mise en place d’un déclencheur PL/SQL de mise à jour</w:t>
+        <w:t>1 – Mise en place d’un déclencheur PL/SQL de mise à jour</w:t>
       </w:r>
       <w:bookmarkEnd w:id="1"/>
     </w:p>
@@ -406,6 +426,10 @@
         <w:pStyle w:val="Paragraphedeliste"/>
       </w:pPr>
       <w:r>
+        <w:rPr>
+          <w:noProof/>
+          <w:lang w:eastAsia="fr-FR"/>
+        </w:rPr>
         <w:drawing>
           <wp:inline distT="0" distB="0" distL="0" distR="0" wp14:anchorId="6854AB3C" wp14:editId="1339F883">
             <wp:extent cx="1950889" cy="579170"/>
@@ -465,6 +489,10 @@
         <w:pStyle w:val="Paragraphedeliste"/>
       </w:pPr>
       <w:r>
+        <w:rPr>
+          <w:noProof/>
+          <w:lang w:eastAsia="fr-FR"/>
+        </w:rPr>
         <w:drawing>
           <wp:inline distT="0" distB="0" distL="0" distR="0" wp14:anchorId="31FF79A8" wp14:editId="30EAE11F">
             <wp:extent cx="2941575" cy="1402202"/>
@@ -519,6 +547,10 @@
         <w:pStyle w:val="Paragraphedeliste"/>
       </w:pPr>
       <w:r>
+        <w:rPr>
+          <w:noProof/>
+          <w:lang w:eastAsia="fr-FR"/>
+        </w:rPr>
         <w:drawing>
           <wp:inline distT="0" distB="0" distL="0" distR="0" wp14:anchorId="3DCB39DA" wp14:editId="387746FF">
             <wp:extent cx="1668925" cy="312447"/>
@@ -561,6 +593,10 @@
         <w:pStyle w:val="Paragraphedeliste"/>
       </w:pPr>
       <w:r>
+        <w:rPr>
+          <w:noProof/>
+          <w:lang w:eastAsia="fr-FR"/>
+        </w:rPr>
         <w:drawing>
           <wp:inline distT="0" distB="0" distL="0" distR="0" wp14:anchorId="52EB8691" wp14:editId="30965207">
             <wp:extent cx="3589331" cy="1173582"/>
@@ -628,6 +664,10 @@
         <w:pStyle w:val="Paragraphedeliste"/>
       </w:pPr>
       <w:r>
+        <w:rPr>
+          <w:noProof/>
+          <w:lang w:eastAsia="fr-FR"/>
+        </w:rPr>
         <w:lastRenderedPageBreak/>
         <w:drawing>
           <wp:inline distT="0" distB="0" distL="0" distR="0" wp14:anchorId="11D598DC" wp14:editId="4A55D9E2">
@@ -671,6 +711,10 @@
         <w:pStyle w:val="Paragraphedeliste"/>
       </w:pPr>
       <w:r>
+        <w:rPr>
+          <w:noProof/>
+          <w:lang w:eastAsia="fr-FR"/>
+        </w:rPr>
         <w:drawing>
           <wp:inline distT="0" distB="0" distL="0" distR="0" wp14:anchorId="5A948226" wp14:editId="0E51DDD9">
             <wp:extent cx="2530059" cy="525826"/>
@@ -726,10 +770,10 @@
       </w:pPr>
       <w:r>
         <w:drawing>
-          <wp:inline distT="0" distB="0" distL="0" distR="0" wp14:anchorId="75B892D7" wp14:editId="44E6271C">
-            <wp:extent cx="3833192" cy="2621507"/>
-            <wp:effectExtent l="0" t="0" r="0" b="7620"/>
-            <wp:docPr id="7" name="Image 7"/>
+          <wp:inline distT="0" distB="0" distL="0" distR="0" wp14:anchorId="0ACF845B" wp14:editId="08AB6906">
+            <wp:extent cx="3734124" cy="693480"/>
+            <wp:effectExtent l="0" t="0" r="0" b="0"/>
+            <wp:docPr id="16" name="Image 16"/>
             <wp:cNvGraphicFramePr>
               <a:graphicFrameLocks xmlns:a="http://schemas.openxmlformats.org/drawingml/2006/main" noChangeAspect="1"/>
             </wp:cNvGraphicFramePr>
@@ -749,7 +793,7 @@
                   <pic:spPr>
                     <a:xfrm>
                       <a:off x="0" y="0"/>
-                      <a:ext cx="3833192" cy="2621507"/>
+                      <a:ext cx="3734124" cy="693480"/>
                     </a:xfrm>
                     <a:prstGeom prst="rect">
                       <a:avLst/>
@@ -764,40 +808,14 @@
     </w:p>
     <w:p>
       <w:pPr>
-        <w:pStyle w:val="Titre1"/>
-      </w:pPr>
-      <w:bookmarkStart w:id="2" w:name="_Toc118905519"/>
-      <w:r>
-        <w:lastRenderedPageBreak/>
-        <w:t xml:space="preserve">2 – </w:t>
-      </w:r>
-      <w:r>
-        <w:t>Modification du déclencheur PL/SQL de mise à jour</w:t>
-      </w:r>
-      <w:bookmarkEnd w:id="2"/>
-    </w:p>
-    <w:p>
-      <w:pPr>
-        <w:pStyle w:val="Paragraphedeliste"/>
-        <w:numPr>
-          <w:ilvl w:val="0"/>
-          <w:numId w:val="3"/>
-        </w:numPr>
-      </w:pPr>
-      <w:r>
-        <w:t>Ajoutez à la table Equipe un nouvel attribut représentant le nombre d’essais marqués par les joueurs</w:t>
-      </w:r>
-    </w:p>
-    <w:p>
-      <w:pPr>
-        <w:pStyle w:val="Paragraphedeliste"/>
+        <w:ind w:left="360"/>
       </w:pPr>
       <w:r>
         <w:drawing>
-          <wp:inline distT="0" distB="0" distL="0" distR="0" wp14:anchorId="4C773151" wp14:editId="13ABC998">
-            <wp:extent cx="1653683" cy="510584"/>
-            <wp:effectExtent l="0" t="0" r="3810" b="3810"/>
-            <wp:docPr id="8" name="Image 8"/>
+          <wp:inline distT="0" distB="0" distL="0" distR="0" wp14:anchorId="177469A1" wp14:editId="0DACA0A7">
+            <wp:extent cx="5760720" cy="1130935"/>
+            <wp:effectExtent l="0" t="0" r="0" b="0"/>
+            <wp:docPr id="13" name="Image 13"/>
             <wp:cNvGraphicFramePr>
               <a:graphicFrameLocks xmlns:a="http://schemas.openxmlformats.org/drawingml/2006/main" noChangeAspect="1"/>
             </wp:cNvGraphicFramePr>
@@ -817,7 +835,7 @@
                   <pic:spPr>
                     <a:xfrm>
                       <a:off x="0" y="0"/>
-                      <a:ext cx="1653683" cy="510584"/>
+                      <a:ext cx="5760720" cy="1130935"/>
                     </a:xfrm>
                     <a:prstGeom prst="rect">
                       <a:avLst/>
@@ -832,26 +850,14 @@
     </w:p>
     <w:p>
       <w:pPr>
-        <w:pStyle w:val="Paragraphedeliste"/>
-        <w:numPr>
-          <w:ilvl w:val="0"/>
-          <w:numId w:val="3"/>
-        </w:numPr>
-      </w:pPr>
-      <w:r>
-        <w:t>Ajoutez à la table Equipe un nouvel attribut représentant le nombre d’essais marqués par les joueurs</w:t>
-      </w:r>
-    </w:p>
-    <w:p>
-      <w:pPr>
-        <w:pStyle w:val="Paragraphedeliste"/>
+        <w:ind w:left="360"/>
       </w:pPr>
       <w:r>
         <w:drawing>
-          <wp:inline distT="0" distB="0" distL="0" distR="0" wp14:anchorId="4061858A" wp14:editId="784CD73F">
-            <wp:extent cx="2392887" cy="1265030"/>
-            <wp:effectExtent l="0" t="0" r="7620" b="0"/>
-            <wp:docPr id="9" name="Image 9"/>
+          <wp:inline distT="0" distB="0" distL="0" distR="0" wp14:anchorId="02CF99D8" wp14:editId="48BFFDF8">
+            <wp:extent cx="1851820" cy="990686"/>
+            <wp:effectExtent l="0" t="0" r="0" b="0"/>
+            <wp:docPr id="17" name="Image 17"/>
             <wp:cNvGraphicFramePr>
               <a:graphicFrameLocks xmlns:a="http://schemas.openxmlformats.org/drawingml/2006/main" noChangeAspect="1"/>
             </wp:cNvGraphicFramePr>
@@ -871,7 +877,7 @@
                   <pic:spPr>
                     <a:xfrm>
                       <a:off x="0" y="0"/>
-                      <a:ext cx="2392887" cy="1265030"/>
+                      <a:ext cx="1851820" cy="990686"/>
                     </a:xfrm>
                     <a:prstGeom prst="rect">
                       <a:avLst/>
@@ -886,26 +892,15 @@
     </w:p>
     <w:p>
       <w:pPr>
-        <w:pStyle w:val="Paragraphedeliste"/>
-        <w:numPr>
-          <w:ilvl w:val="0"/>
-          <w:numId w:val="3"/>
-        </w:numPr>
-      </w:pPr>
-      <w:r>
-        <w:t>Vérifiez la mise à jour correcte de la table Equipe.</w:t>
-      </w:r>
-    </w:p>
-    <w:p>
-      <w:pPr>
-        <w:pStyle w:val="Paragraphedeliste"/>
-      </w:pPr>
-      <w:r>
+        <w:ind w:left="360"/>
+      </w:pPr>
+      <w:r>
+        <w:lastRenderedPageBreak/>
         <w:drawing>
-          <wp:inline distT="0" distB="0" distL="0" distR="0" wp14:anchorId="36EA7D1B" wp14:editId="5CCE39F7">
-            <wp:extent cx="1135478" cy="487722"/>
-            <wp:effectExtent l="0" t="0" r="7620" b="7620"/>
-            <wp:docPr id="10" name="Image 10"/>
+          <wp:inline distT="0" distB="0" distL="0" distR="0" wp14:anchorId="215E4035" wp14:editId="3ECA56C7">
+            <wp:extent cx="5760720" cy="994410"/>
+            <wp:effectExtent l="0" t="0" r="0" b="0"/>
+            <wp:docPr id="18" name="Image 18"/>
             <wp:cNvGraphicFramePr>
               <a:graphicFrameLocks xmlns:a="http://schemas.openxmlformats.org/drawingml/2006/main" noChangeAspect="1"/>
             </wp:cNvGraphicFramePr>
@@ -925,7 +920,7 @@
                   <pic:spPr>
                     <a:xfrm>
                       <a:off x="0" y="0"/>
-                      <a:ext cx="1135478" cy="487722"/>
+                      <a:ext cx="5760720" cy="994410"/>
                     </a:xfrm>
                     <a:prstGeom prst="rect">
                       <a:avLst/>
@@ -940,14 +935,14 @@
     </w:p>
     <w:p>
       <w:pPr>
-        <w:pStyle w:val="Paragraphedeliste"/>
+        <w:ind w:left="360"/>
       </w:pPr>
       <w:r>
         <w:drawing>
-          <wp:inline distT="0" distB="0" distL="0" distR="0" wp14:anchorId="6E92ABAB" wp14:editId="0BD0B164">
-            <wp:extent cx="3932261" cy="1249788"/>
-            <wp:effectExtent l="0" t="0" r="0" b="7620"/>
-            <wp:docPr id="11" name="Image 11"/>
+          <wp:inline distT="0" distB="0" distL="0" distR="0" wp14:anchorId="7D2757DE" wp14:editId="2E162A39">
+            <wp:extent cx="2491956" cy="1356478"/>
+            <wp:effectExtent l="0" t="0" r="3810" b="0"/>
+            <wp:docPr id="19" name="Image 19"/>
             <wp:cNvGraphicFramePr>
               <a:graphicFrameLocks xmlns:a="http://schemas.openxmlformats.org/drawingml/2006/main" noChangeAspect="1"/>
             </wp:cNvGraphicFramePr>
@@ -967,7 +962,7 @@
                   <pic:spPr>
                     <a:xfrm>
                       <a:off x="0" y="0"/>
-                      <a:ext cx="3932261" cy="1249788"/>
+                      <a:ext cx="2491956" cy="1356478"/>
                     </a:xfrm>
                     <a:prstGeom prst="rect">
                       <a:avLst/>
@@ -982,27 +977,14 @@
     </w:p>
     <w:p>
       <w:pPr>
-        <w:pStyle w:val="Paragraphedeliste"/>
-        <w:numPr>
-          <w:ilvl w:val="0"/>
-          <w:numId w:val="3"/>
-        </w:numPr>
-      </w:pPr>
-      <w:r>
-        <w:t>Modifiez le déclencheur afin de mettre à jour également ce nouvel attribut.</w:t>
-      </w:r>
-    </w:p>
-    <w:p>
-      <w:pPr>
-        <w:pStyle w:val="Paragraphedeliste"/>
-      </w:pPr>
-      <w:r>
-        <w:lastRenderedPageBreak/>
+        <w:ind w:left="360"/>
+      </w:pPr>
+      <w:r>
         <w:drawing>
-          <wp:inline distT="0" distB="0" distL="0" distR="0" wp14:anchorId="6031FCF4" wp14:editId="78C1FC3F">
-            <wp:extent cx="4686706" cy="4656223"/>
+          <wp:inline distT="0" distB="0" distL="0" distR="0" wp14:anchorId="6FDECDC3" wp14:editId="7A2F87F6">
+            <wp:extent cx="5760720" cy="1050925"/>
             <wp:effectExtent l="0" t="0" r="0" b="0"/>
-            <wp:docPr id="15" name="Image 15"/>
+            <wp:docPr id="20" name="Image 20"/>
             <wp:cNvGraphicFramePr>
               <a:graphicFrameLocks xmlns:a="http://schemas.openxmlformats.org/drawingml/2006/main" noChangeAspect="1"/>
             </wp:cNvGraphicFramePr>
@@ -1022,7 +1004,7 @@
                   <pic:spPr>
                     <a:xfrm>
                       <a:off x="0" y="0"/>
-                      <a:ext cx="4686706" cy="4656223"/>
+                      <a:ext cx="5760720" cy="1050925"/>
                     </a:xfrm>
                     <a:prstGeom prst="rect">
                       <a:avLst/>
@@ -1037,14 +1019,45 @@
     </w:p>
     <w:p>
       <w:pPr>
+        <w:ind w:left="360"/>
+      </w:pPr>
+    </w:p>
+    <w:p>
+      <w:pPr>
+        <w:pStyle w:val="Titre1"/>
+      </w:pPr>
+      <w:bookmarkStart w:id="2" w:name="_Toc118905519"/>
+      <w:r>
+        <w:t>2 – Modification du déclencheur PL/SQL de mise à jour</w:t>
+      </w:r>
+      <w:bookmarkEnd w:id="2"/>
+    </w:p>
+    <w:p>
+      <w:pPr>
         <w:pStyle w:val="Paragraphedeliste"/>
-      </w:pPr>
-      <w:r>
+        <w:numPr>
+          <w:ilvl w:val="0"/>
+          <w:numId w:val="3"/>
+        </w:numPr>
+      </w:pPr>
+      <w:r>
+        <w:t>Ajoutez à la table Equipe un nouvel attribut représentant le nombre d’essais marqués par les joueurs</w:t>
+      </w:r>
+    </w:p>
+    <w:p>
+      <w:pPr>
+        <w:pStyle w:val="Paragraphedeliste"/>
+      </w:pPr>
+      <w:r>
+        <w:rPr>
+          <w:noProof/>
+          <w:lang w:eastAsia="fr-FR"/>
+        </w:rPr>
         <w:drawing>
-          <wp:inline distT="0" distB="0" distL="0" distR="0" wp14:anchorId="44F6F466" wp14:editId="510ABC1A">
-            <wp:extent cx="2545301" cy="312447"/>
-            <wp:effectExtent l="0" t="0" r="7620" b="0"/>
-            <wp:docPr id="14" name="Image 14"/>
+          <wp:inline distT="0" distB="0" distL="0" distR="0" wp14:anchorId="4C773151" wp14:editId="13ABC998">
+            <wp:extent cx="1653683" cy="510584"/>
+            <wp:effectExtent l="0" t="0" r="3810" b="3810"/>
+            <wp:docPr id="8" name="Image 8"/>
             <wp:cNvGraphicFramePr>
               <a:graphicFrameLocks xmlns:a="http://schemas.openxmlformats.org/drawingml/2006/main" noChangeAspect="1"/>
             </wp:cNvGraphicFramePr>
@@ -1064,6 +1077,273 @@
                   <pic:spPr>
                     <a:xfrm>
                       <a:off x="0" y="0"/>
+                      <a:ext cx="1653683" cy="510584"/>
+                    </a:xfrm>
+                    <a:prstGeom prst="rect">
+                      <a:avLst/>
+                    </a:prstGeom>
+                  </pic:spPr>
+                </pic:pic>
+              </a:graphicData>
+            </a:graphic>
+          </wp:inline>
+        </w:drawing>
+      </w:r>
+    </w:p>
+    <w:p>
+      <w:pPr>
+        <w:pStyle w:val="Paragraphedeliste"/>
+        <w:numPr>
+          <w:ilvl w:val="0"/>
+          <w:numId w:val="3"/>
+        </w:numPr>
+      </w:pPr>
+      <w:r>
+        <w:t>Ajoutez à la table Equipe un nouvel attribut représentant le nombre d’essais marqués par les joueurs</w:t>
+      </w:r>
+    </w:p>
+    <w:p>
+      <w:pPr>
+        <w:pStyle w:val="Paragraphedeliste"/>
+      </w:pPr>
+      <w:r>
+        <w:rPr>
+          <w:noProof/>
+          <w:lang w:eastAsia="fr-FR"/>
+        </w:rPr>
+        <w:drawing>
+          <wp:inline distT="0" distB="0" distL="0" distR="0" wp14:anchorId="4061858A" wp14:editId="784CD73F">
+            <wp:extent cx="2392887" cy="1265030"/>
+            <wp:effectExtent l="0" t="0" r="7620" b="0"/>
+            <wp:docPr id="9" name="Image 9"/>
+            <wp:cNvGraphicFramePr>
+              <a:graphicFrameLocks xmlns:a="http://schemas.openxmlformats.org/drawingml/2006/main" noChangeAspect="1"/>
+            </wp:cNvGraphicFramePr>
+            <a:graphic xmlns:a="http://schemas.openxmlformats.org/drawingml/2006/main">
+              <a:graphicData uri="http://schemas.openxmlformats.org/drawingml/2006/picture">
+                <pic:pic xmlns:pic="http://schemas.openxmlformats.org/drawingml/2006/picture">
+                  <pic:nvPicPr>
+                    <pic:cNvPr id="1" name=""/>
+                    <pic:cNvPicPr/>
+                  </pic:nvPicPr>
+                  <pic:blipFill>
+                    <a:blip r:embed="rId19"/>
+                    <a:stretch>
+                      <a:fillRect/>
+                    </a:stretch>
+                  </pic:blipFill>
+                  <pic:spPr>
+                    <a:xfrm>
+                      <a:off x="0" y="0"/>
+                      <a:ext cx="2392887" cy="1265030"/>
+                    </a:xfrm>
+                    <a:prstGeom prst="rect">
+                      <a:avLst/>
+                    </a:prstGeom>
+                  </pic:spPr>
+                </pic:pic>
+              </a:graphicData>
+            </a:graphic>
+          </wp:inline>
+        </w:drawing>
+      </w:r>
+    </w:p>
+    <w:p>
+      <w:pPr>
+        <w:pStyle w:val="Paragraphedeliste"/>
+        <w:numPr>
+          <w:ilvl w:val="0"/>
+          <w:numId w:val="3"/>
+        </w:numPr>
+      </w:pPr>
+      <w:r>
+        <w:t>Vérifiez la mise à jour correcte de la table Equipe.</w:t>
+      </w:r>
+    </w:p>
+    <w:p>
+      <w:pPr>
+        <w:pStyle w:val="Paragraphedeliste"/>
+      </w:pPr>
+      <w:r>
+        <w:rPr>
+          <w:noProof/>
+          <w:lang w:eastAsia="fr-FR"/>
+        </w:rPr>
+        <w:drawing>
+          <wp:inline distT="0" distB="0" distL="0" distR="0" wp14:anchorId="36EA7D1B" wp14:editId="5CCE39F7">
+            <wp:extent cx="1135478" cy="487722"/>
+            <wp:effectExtent l="0" t="0" r="7620" b="7620"/>
+            <wp:docPr id="10" name="Image 10"/>
+            <wp:cNvGraphicFramePr>
+              <a:graphicFrameLocks xmlns:a="http://schemas.openxmlformats.org/drawingml/2006/main" noChangeAspect="1"/>
+            </wp:cNvGraphicFramePr>
+            <a:graphic xmlns:a="http://schemas.openxmlformats.org/drawingml/2006/main">
+              <a:graphicData uri="http://schemas.openxmlformats.org/drawingml/2006/picture">
+                <pic:pic xmlns:pic="http://schemas.openxmlformats.org/drawingml/2006/picture">
+                  <pic:nvPicPr>
+                    <pic:cNvPr id="1" name=""/>
+                    <pic:cNvPicPr/>
+                  </pic:nvPicPr>
+                  <pic:blipFill>
+                    <a:blip r:embed="rId20"/>
+                    <a:stretch>
+                      <a:fillRect/>
+                    </a:stretch>
+                  </pic:blipFill>
+                  <pic:spPr>
+                    <a:xfrm>
+                      <a:off x="0" y="0"/>
+                      <a:ext cx="1135478" cy="487722"/>
+                    </a:xfrm>
+                    <a:prstGeom prst="rect">
+                      <a:avLst/>
+                    </a:prstGeom>
+                  </pic:spPr>
+                </pic:pic>
+              </a:graphicData>
+            </a:graphic>
+          </wp:inline>
+        </w:drawing>
+      </w:r>
+    </w:p>
+    <w:p>
+      <w:pPr>
+        <w:pStyle w:val="Paragraphedeliste"/>
+      </w:pPr>
+      <w:r>
+        <w:rPr>
+          <w:noProof/>
+          <w:lang w:eastAsia="fr-FR"/>
+        </w:rPr>
+        <w:lastRenderedPageBreak/>
+        <w:drawing>
+          <wp:inline distT="0" distB="0" distL="0" distR="0" wp14:anchorId="6E92ABAB" wp14:editId="0BD0B164">
+            <wp:extent cx="3932261" cy="1249788"/>
+            <wp:effectExtent l="0" t="0" r="0" b="7620"/>
+            <wp:docPr id="11" name="Image 11"/>
+            <wp:cNvGraphicFramePr>
+              <a:graphicFrameLocks xmlns:a="http://schemas.openxmlformats.org/drawingml/2006/main" noChangeAspect="1"/>
+            </wp:cNvGraphicFramePr>
+            <a:graphic xmlns:a="http://schemas.openxmlformats.org/drawingml/2006/main">
+              <a:graphicData uri="http://schemas.openxmlformats.org/drawingml/2006/picture">
+                <pic:pic xmlns:pic="http://schemas.openxmlformats.org/drawingml/2006/picture">
+                  <pic:nvPicPr>
+                    <pic:cNvPr id="1" name=""/>
+                    <pic:cNvPicPr/>
+                  </pic:nvPicPr>
+                  <pic:blipFill>
+                    <a:blip r:embed="rId21"/>
+                    <a:stretch>
+                      <a:fillRect/>
+                    </a:stretch>
+                  </pic:blipFill>
+                  <pic:spPr>
+                    <a:xfrm>
+                      <a:off x="0" y="0"/>
+                      <a:ext cx="3932261" cy="1249788"/>
+                    </a:xfrm>
+                    <a:prstGeom prst="rect">
+                      <a:avLst/>
+                    </a:prstGeom>
+                  </pic:spPr>
+                </pic:pic>
+              </a:graphicData>
+            </a:graphic>
+          </wp:inline>
+        </w:drawing>
+      </w:r>
+    </w:p>
+    <w:p>
+      <w:pPr>
+        <w:pStyle w:val="Paragraphedeliste"/>
+        <w:numPr>
+          <w:ilvl w:val="0"/>
+          <w:numId w:val="3"/>
+        </w:numPr>
+      </w:pPr>
+      <w:r>
+        <w:t>Modifiez le déclencheur afin de mettre à jour également ce nouvel attribut.</w:t>
+      </w:r>
+    </w:p>
+    <w:p>
+      <w:pPr>
+        <w:pStyle w:val="Paragraphedeliste"/>
+      </w:pPr>
+      <w:r>
+        <w:rPr>
+          <w:noProof/>
+          <w:lang w:eastAsia="fr-FR"/>
+        </w:rPr>
+        <w:drawing>
+          <wp:inline distT="0" distB="0" distL="0" distR="0" wp14:anchorId="6031FCF4" wp14:editId="78C1FC3F">
+            <wp:extent cx="4686706" cy="4656223"/>
+            <wp:effectExtent l="0" t="0" r="0" b="0"/>
+            <wp:docPr id="15" name="Image 15"/>
+            <wp:cNvGraphicFramePr>
+              <a:graphicFrameLocks xmlns:a="http://schemas.openxmlformats.org/drawingml/2006/main" noChangeAspect="1"/>
+            </wp:cNvGraphicFramePr>
+            <a:graphic xmlns:a="http://schemas.openxmlformats.org/drawingml/2006/main">
+              <a:graphicData uri="http://schemas.openxmlformats.org/drawingml/2006/picture">
+                <pic:pic xmlns:pic="http://schemas.openxmlformats.org/drawingml/2006/picture">
+                  <pic:nvPicPr>
+                    <pic:cNvPr id="1" name=""/>
+                    <pic:cNvPicPr/>
+                  </pic:nvPicPr>
+                  <pic:blipFill>
+                    <a:blip r:embed="rId22"/>
+                    <a:stretch>
+                      <a:fillRect/>
+                    </a:stretch>
+                  </pic:blipFill>
+                  <pic:spPr>
+                    <a:xfrm>
+                      <a:off x="0" y="0"/>
+                      <a:ext cx="4686706" cy="4656223"/>
+                    </a:xfrm>
+                    <a:prstGeom prst="rect">
+                      <a:avLst/>
+                    </a:prstGeom>
+                  </pic:spPr>
+                </pic:pic>
+              </a:graphicData>
+            </a:graphic>
+          </wp:inline>
+        </w:drawing>
+      </w:r>
+    </w:p>
+    <w:p>
+      <w:pPr>
+        <w:pStyle w:val="Paragraphedeliste"/>
+      </w:pPr>
+      <w:r>
+        <w:rPr>
+          <w:noProof/>
+          <w:lang w:eastAsia="fr-FR"/>
+        </w:rPr>
+        <w:drawing>
+          <wp:inline distT="0" distB="0" distL="0" distR="0" wp14:anchorId="44F6F466" wp14:editId="510ABC1A">
+            <wp:extent cx="2545301" cy="312447"/>
+            <wp:effectExtent l="0" t="0" r="7620" b="0"/>
+            <wp:docPr id="14" name="Image 14"/>
+            <wp:cNvGraphicFramePr>
+              <a:graphicFrameLocks xmlns:a="http://schemas.openxmlformats.org/drawingml/2006/main" noChangeAspect="1"/>
+            </wp:cNvGraphicFramePr>
+            <a:graphic xmlns:a="http://schemas.openxmlformats.org/drawingml/2006/main">
+              <a:graphicData uri="http://schemas.openxmlformats.org/drawingml/2006/picture">
+                <pic:pic xmlns:pic="http://schemas.openxmlformats.org/drawingml/2006/picture">
+                  <pic:nvPicPr>
+                    <pic:cNvPr id="1" name=""/>
+                    <pic:cNvPicPr/>
+                  </pic:nvPicPr>
+                  <pic:blipFill>
+                    <a:blip r:embed="rId23"/>
+                    <a:stretch>
+                      <a:fillRect/>
+                    </a:stretch>
+                  </pic:blipFill>
+                  <pic:spPr>
+                    <a:xfrm>
+                      <a:off x="0" y="0"/>
                       <a:ext cx="2545301" cy="312447"/>
                     </a:xfrm>
                     <a:prstGeom prst="rect">
@@ -1092,6 +1372,296 @@
     <w:p>
       <w:pPr>
         <w:ind w:left="360"/>
+        <w:rPr>
+          <w:b/>
+          <w:i/>
+        </w:rPr>
+      </w:pPr>
+      <w:r>
+        <w:rPr>
+          <w:b/>
+          <w:i/>
+        </w:rPr>
+        <w:t>*/</w:t>
+      </w:r>
+      <w:proofErr w:type="spellStart"/>
+      <w:r>
+        <w:rPr>
+          <w:b/>
+          <w:i/>
+        </w:rPr>
+        <w:t>cf</w:t>
+      </w:r>
+      <w:proofErr w:type="spellEnd"/>
+      <w:r>
+        <w:rPr>
+          <w:b/>
+          <w:i/>
+        </w:rPr>
+        <w:t> : question 1.5 */</w:t>
+      </w:r>
+    </w:p>
+    <w:p>
+      <w:pPr>
+        <w:ind w:left="360"/>
+      </w:pPr>
+      <w:r>
+        <w:drawing>
+          <wp:inline distT="0" distB="0" distL="0" distR="0" wp14:anchorId="12FDBCB7" wp14:editId="2B3D6D28">
+            <wp:extent cx="3734124" cy="693480"/>
+            <wp:effectExtent l="0" t="0" r="0" b="0"/>
+            <wp:docPr id="21" name="Image 21"/>
+            <wp:cNvGraphicFramePr>
+              <a:graphicFrameLocks xmlns:a="http://schemas.openxmlformats.org/drawingml/2006/main" noChangeAspect="1"/>
+            </wp:cNvGraphicFramePr>
+            <a:graphic xmlns:a="http://schemas.openxmlformats.org/drawingml/2006/main">
+              <a:graphicData uri="http://schemas.openxmlformats.org/drawingml/2006/picture">
+                <pic:pic xmlns:pic="http://schemas.openxmlformats.org/drawingml/2006/picture">
+                  <pic:nvPicPr>
+                    <pic:cNvPr id="1" name=""/>
+                    <pic:cNvPicPr/>
+                  </pic:nvPicPr>
+                  <pic:blipFill>
+                    <a:blip r:embed="rId12"/>
+                    <a:stretch>
+                      <a:fillRect/>
+                    </a:stretch>
+                  </pic:blipFill>
+                  <pic:spPr>
+                    <a:xfrm>
+                      <a:off x="0" y="0"/>
+                      <a:ext cx="3734124" cy="693480"/>
+                    </a:xfrm>
+                    <a:prstGeom prst="rect">
+                      <a:avLst/>
+                    </a:prstGeom>
+                  </pic:spPr>
+                </pic:pic>
+              </a:graphicData>
+            </a:graphic>
+          </wp:inline>
+        </w:drawing>
+      </w:r>
+    </w:p>
+    <w:p>
+      <w:pPr>
+        <w:ind w:left="360"/>
+      </w:pPr>
+      <w:r>
+        <w:lastRenderedPageBreak/>
+        <w:drawing>
+          <wp:inline distT="0" distB="0" distL="0" distR="0" wp14:anchorId="6E91659B" wp14:editId="5AF3CF7D">
+            <wp:extent cx="5760720" cy="1130935"/>
+            <wp:effectExtent l="0" t="0" r="0" b="0"/>
+            <wp:docPr id="22" name="Image 22"/>
+            <wp:cNvGraphicFramePr>
+              <a:graphicFrameLocks xmlns:a="http://schemas.openxmlformats.org/drawingml/2006/main" noChangeAspect="1"/>
+            </wp:cNvGraphicFramePr>
+            <a:graphic xmlns:a="http://schemas.openxmlformats.org/drawingml/2006/main">
+              <a:graphicData uri="http://schemas.openxmlformats.org/drawingml/2006/picture">
+                <pic:pic xmlns:pic="http://schemas.openxmlformats.org/drawingml/2006/picture">
+                  <pic:nvPicPr>
+                    <pic:cNvPr id="1" name=""/>
+                    <pic:cNvPicPr/>
+                  </pic:nvPicPr>
+                  <pic:blipFill>
+                    <a:blip r:embed="rId13"/>
+                    <a:stretch>
+                      <a:fillRect/>
+                    </a:stretch>
+                  </pic:blipFill>
+                  <pic:spPr>
+                    <a:xfrm>
+                      <a:off x="0" y="0"/>
+                      <a:ext cx="5760720" cy="1130935"/>
+                    </a:xfrm>
+                    <a:prstGeom prst="rect">
+                      <a:avLst/>
+                    </a:prstGeom>
+                  </pic:spPr>
+                </pic:pic>
+              </a:graphicData>
+            </a:graphic>
+          </wp:inline>
+        </w:drawing>
+      </w:r>
+    </w:p>
+    <w:p>
+      <w:pPr>
+        <w:ind w:left="360"/>
+      </w:pPr>
+      <w:r>
+        <w:drawing>
+          <wp:inline distT="0" distB="0" distL="0" distR="0" wp14:anchorId="566BC2B4" wp14:editId="7F195A7D">
+            <wp:extent cx="1851820" cy="990686"/>
+            <wp:effectExtent l="0" t="0" r="0" b="0"/>
+            <wp:docPr id="23" name="Image 23"/>
+            <wp:cNvGraphicFramePr>
+              <a:graphicFrameLocks xmlns:a="http://schemas.openxmlformats.org/drawingml/2006/main" noChangeAspect="1"/>
+            </wp:cNvGraphicFramePr>
+            <a:graphic xmlns:a="http://schemas.openxmlformats.org/drawingml/2006/main">
+              <a:graphicData uri="http://schemas.openxmlformats.org/drawingml/2006/picture">
+                <pic:pic xmlns:pic="http://schemas.openxmlformats.org/drawingml/2006/picture">
+                  <pic:nvPicPr>
+                    <pic:cNvPr id="1" name=""/>
+                    <pic:cNvPicPr/>
+                  </pic:nvPicPr>
+                  <pic:blipFill>
+                    <a:blip r:embed="rId14"/>
+                    <a:stretch>
+                      <a:fillRect/>
+                    </a:stretch>
+                  </pic:blipFill>
+                  <pic:spPr>
+                    <a:xfrm>
+                      <a:off x="0" y="0"/>
+                      <a:ext cx="1851820" cy="990686"/>
+                    </a:xfrm>
+                    <a:prstGeom prst="rect">
+                      <a:avLst/>
+                    </a:prstGeom>
+                  </pic:spPr>
+                </pic:pic>
+              </a:graphicData>
+            </a:graphic>
+          </wp:inline>
+        </w:drawing>
+      </w:r>
+    </w:p>
+    <w:p>
+      <w:pPr>
+        <w:ind w:left="360"/>
+      </w:pPr>
+      <w:r>
+        <w:drawing>
+          <wp:inline distT="0" distB="0" distL="0" distR="0" wp14:anchorId="0AB16B38" wp14:editId="536AF5EB">
+            <wp:extent cx="5760720" cy="994410"/>
+            <wp:effectExtent l="0" t="0" r="0" b="0"/>
+            <wp:docPr id="24" name="Image 24"/>
+            <wp:cNvGraphicFramePr>
+              <a:graphicFrameLocks xmlns:a="http://schemas.openxmlformats.org/drawingml/2006/main" noChangeAspect="1"/>
+            </wp:cNvGraphicFramePr>
+            <a:graphic xmlns:a="http://schemas.openxmlformats.org/drawingml/2006/main">
+              <a:graphicData uri="http://schemas.openxmlformats.org/drawingml/2006/picture">
+                <pic:pic xmlns:pic="http://schemas.openxmlformats.org/drawingml/2006/picture">
+                  <pic:nvPicPr>
+                    <pic:cNvPr id="1" name=""/>
+                    <pic:cNvPicPr/>
+                  </pic:nvPicPr>
+                  <pic:blipFill>
+                    <a:blip r:embed="rId15"/>
+                    <a:stretch>
+                      <a:fillRect/>
+                    </a:stretch>
+                  </pic:blipFill>
+                  <pic:spPr>
+                    <a:xfrm>
+                      <a:off x="0" y="0"/>
+                      <a:ext cx="5760720" cy="994410"/>
+                    </a:xfrm>
+                    <a:prstGeom prst="rect">
+                      <a:avLst/>
+                    </a:prstGeom>
+                  </pic:spPr>
+                </pic:pic>
+              </a:graphicData>
+            </a:graphic>
+          </wp:inline>
+        </w:drawing>
+      </w:r>
+    </w:p>
+    <w:p>
+      <w:pPr>
+        <w:ind w:left="360"/>
+      </w:pPr>
+      <w:r>
+        <w:drawing>
+          <wp:inline distT="0" distB="0" distL="0" distR="0" wp14:anchorId="49692983" wp14:editId="626A6B11">
+            <wp:extent cx="2491956" cy="1356478"/>
+            <wp:effectExtent l="0" t="0" r="3810" b="0"/>
+            <wp:docPr id="25" name="Image 25"/>
+            <wp:cNvGraphicFramePr>
+              <a:graphicFrameLocks xmlns:a="http://schemas.openxmlformats.org/drawingml/2006/main" noChangeAspect="1"/>
+            </wp:cNvGraphicFramePr>
+            <a:graphic xmlns:a="http://schemas.openxmlformats.org/drawingml/2006/main">
+              <a:graphicData uri="http://schemas.openxmlformats.org/drawingml/2006/picture">
+                <pic:pic xmlns:pic="http://schemas.openxmlformats.org/drawingml/2006/picture">
+                  <pic:nvPicPr>
+                    <pic:cNvPr id="1" name=""/>
+                    <pic:cNvPicPr/>
+                  </pic:nvPicPr>
+                  <pic:blipFill>
+                    <a:blip r:embed="rId16"/>
+                    <a:stretch>
+                      <a:fillRect/>
+                    </a:stretch>
+                  </pic:blipFill>
+                  <pic:spPr>
+                    <a:xfrm>
+                      <a:off x="0" y="0"/>
+                      <a:ext cx="2491956" cy="1356478"/>
+                    </a:xfrm>
+                    <a:prstGeom prst="rect">
+                      <a:avLst/>
+                    </a:prstGeom>
+                  </pic:spPr>
+                </pic:pic>
+              </a:graphicData>
+            </a:graphic>
+          </wp:inline>
+        </w:drawing>
+      </w:r>
+    </w:p>
+    <w:p>
+      <w:pPr>
+        <w:ind w:left="360"/>
+      </w:pPr>
+      <w:r>
+        <w:drawing>
+          <wp:inline distT="0" distB="0" distL="0" distR="0" wp14:anchorId="279A5B45" wp14:editId="67AC35B7">
+            <wp:extent cx="5760720" cy="1050925"/>
+            <wp:effectExtent l="0" t="0" r="0" b="0"/>
+            <wp:docPr id="26" name="Image 26"/>
+            <wp:cNvGraphicFramePr>
+              <a:graphicFrameLocks xmlns:a="http://schemas.openxmlformats.org/drawingml/2006/main" noChangeAspect="1"/>
+            </wp:cNvGraphicFramePr>
+            <a:graphic xmlns:a="http://schemas.openxmlformats.org/drawingml/2006/main">
+              <a:graphicData uri="http://schemas.openxmlformats.org/drawingml/2006/picture">
+                <pic:pic xmlns:pic="http://schemas.openxmlformats.org/drawingml/2006/picture">
+                  <pic:nvPicPr>
+                    <pic:cNvPr id="1" name=""/>
+                    <pic:cNvPicPr/>
+                  </pic:nvPicPr>
+                  <pic:blipFill>
+                    <a:blip r:embed="rId17"/>
+                    <a:stretch>
+                      <a:fillRect/>
+                    </a:stretch>
+                  </pic:blipFill>
+                  <pic:spPr>
+                    <a:xfrm>
+                      <a:off x="0" y="0"/>
+                      <a:ext cx="5760720" cy="1050925"/>
+                    </a:xfrm>
+                    <a:prstGeom prst="rect">
+                      <a:avLst/>
+                    </a:prstGeom>
+                  </pic:spPr>
+                </pic:pic>
+              </a:graphicData>
+            </a:graphic>
+          </wp:inline>
+        </w:drawing>
+      </w:r>
+    </w:p>
+    <w:p>
+      <w:pPr>
+        <w:ind w:left="360"/>
+      </w:pPr>
+    </w:p>
+    <w:p>
+      <w:pPr>
+        <w:ind w:left="360"/>
       </w:pPr>
     </w:p>
     <w:p>
@@ -1102,9 +1672,60 @@
       <w:r>
         <w:t>Conclusion</w:t>
       </w:r>
+      <w:bookmarkEnd w:id="3"/>
+    </w:p>
+    <w:p>
+      <w:r>
+        <w:t xml:space="preserve">En conclusion, nous avons vu lors de ce TP comment programmer des déclencheurs qui </w:t>
+      </w:r>
+      <w:r>
+        <w:t xml:space="preserve">permettent de déclencher </w:t>
+      </w:r>
       <w:bookmarkStart w:id="4" w:name="_GoBack"/>
-      <w:bookmarkEnd w:id="3"/>
       <w:bookmarkEnd w:id="4"/>
+      <w:r>
+        <w:t>une certaine action</w:t>
+      </w:r>
+      <w:r>
+        <w:t xml:space="preserve"> après un INSERT un UPDATE ou bien un DELETE. </w:t>
+      </w:r>
+    </w:p>
+    <w:p>
+      <w:r>
+        <w:t>Dans notre cas nous avons mis à jour les tables « </w:t>
+      </w:r>
+      <w:proofErr w:type="spellStart"/>
+      <w:r>
+        <w:t>npt</w:t>
+      </w:r>
+      <w:proofErr w:type="spellEnd"/>
+      <w:r>
+        <w:t> » et « </w:t>
+      </w:r>
+      <w:proofErr w:type="spellStart"/>
+      <w:r>
+        <w:t>nes</w:t>
+      </w:r>
+      <w:proofErr w:type="spellEnd"/>
+      <w:r>
+        <w:t xml:space="preserve"> » qui sont deux attributs représentent respectivement le </w:t>
+      </w:r>
+      <w:proofErr w:type="spellStart"/>
+      <w:r>
+        <w:t>nbe</w:t>
+      </w:r>
+      <w:proofErr w:type="spellEnd"/>
+      <w:r>
+        <w:t xml:space="preserve"> total de points marqués par les joueurs d’une équipe et le </w:t>
+      </w:r>
+      <w:proofErr w:type="spellStart"/>
+      <w:r>
+        <w:t>nbe</w:t>
+      </w:r>
+      <w:proofErr w:type="spellEnd"/>
+      <w:r>
+        <w:t xml:space="preserve"> total d’essais marqués par les joueurs d’une équipe.  </w:t>
+      </w:r>
     </w:p>
     <w:sectPr>
       <w:pgSz w:w="11906" w:h="16838"/>
@@ -1811,7 +2432,7 @@
   <w:style w:type="paragraph" w:default="1" w:styleId="Normal">
     <w:name w:val="Normal"/>
     <w:qFormat/>
-    <w:rsid w:val="005D4955"/>
+    <w:rsid w:val="007F2094"/>
     <w:rPr>
       <w:sz w:val="24"/>
     </w:rPr>
@@ -2750,7 +3371,7 @@
 </file>
 
 <file path=customXml/itemProps1.xml><?xml version="1.0" encoding="utf-8"?>
-<ds:datastoreItem xmlns:ds="http://schemas.openxmlformats.org/officeDocument/2006/customXml" ds:itemID="{4E1838E1-7761-4CEE-9C7E-C5B47AAD6822}">
+<ds:datastoreItem xmlns:ds="http://schemas.openxmlformats.org/officeDocument/2006/customXml" ds:itemID="{4EFD0F8B-06FE-4C91-BA01-A71D6272C173}">
   <ds:schemaRefs>
     <ds:schemaRef ds:uri="http://schemas.openxmlformats.org/officeDocument/2006/bibliography"/>
   </ds:schemaRefs>
